--- a/public/vizija.docx
+++ b/public/vizija.docx
@@ -1465,8 +1465,6 @@
           <w:szCs w:val="32"/>
         </w:rPr>
       </w:pPr>
-      <w:bookmarkStart w:id="0" w:name="_GoBack"/>
-      <w:bookmarkEnd w:id="0"/>
     </w:p>
     <w:p>
       <w:pPr>
@@ -1536,10 +1534,53 @@
       <w:pPr>
         <w:pStyle w:val="Naslov1"/>
       </w:pPr>
-      <w:bookmarkStart w:id="1" w:name="_Toc30423786"/>
+      <w:bookmarkStart w:id="0" w:name="_Toc30423786"/>
       <w:r>
         <w:t>1.Uvod</w:t>
       </w:r>
+      <w:bookmarkEnd w:id="0"/>
+    </w:p>
+    <w:p>
+      <w:pPr>
+        <w:jc w:val="both"/>
+      </w:pPr>
+      <w:r>
+        <w:t xml:space="preserve">Svrha dokumenta je sakupiti, analizirati i definirati sve značajke sustava  web mjesta za restoran ''El </w:t>
+      </w:r>
+      <w:proofErr w:type="spellStart"/>
+      <w:r>
+        <w:t>Hefe</w:t>
+      </w:r>
+      <w:proofErr w:type="spellEnd"/>
+      <w:r>
+        <w:t xml:space="preserve">''. Radni naziv projekt je „El </w:t>
+      </w:r>
+      <w:proofErr w:type="spellStart"/>
+      <w:r>
+        <w:t>Hefe</w:t>
+      </w:r>
+      <w:proofErr w:type="spellEnd"/>
+      <w:r>
+        <w:t>“. Težište je na opisu sustava sa strane korisnika koji daje zahtjev sustavu i usluge koje mu restoran nudi . Nakon analiziranja potrebno je pristupiti izradi programske podrške za naručivanje hrane ,rezervaciju stola, pregled menija te kalendar događaja.</w:t>
+      </w:r>
+      <w:r>
+        <w:t xml:space="preserve"> </w:t>
+      </w:r>
+      <w:r>
+        <w:t>Programski sustav se mora izraditi kao web stranica kojoj će svi korisnici moći pristupiti.</w:t>
+      </w:r>
+    </w:p>
+    <w:p>
+      <w:pPr>
+        <w:pStyle w:val="Naslov2"/>
+      </w:pPr>
+      <w:bookmarkStart w:id="1" w:name="_Toc30423787"/>
+      <w:r>
+        <w:t xml:space="preserve">1.1 </w:t>
+      </w:r>
+      <w:r>
+        <w:t>Cilj</w:t>
+      </w:r>
       <w:bookmarkEnd w:id="1"/>
     </w:p>
     <w:p>
@@ -1547,102 +1588,102 @@
         <w:jc w:val="both"/>
       </w:pPr>
       <w:r>
-        <w:t xml:space="preserve">Svrha dokumenta je sakupiti, analizirati i definirati sve značajke sustava  web mjesta za restoran ''El </w:t>
-      </w:r>
-      <w:proofErr w:type="spellStart"/>
-      <w:r>
-        <w:t>Hefe</w:t>
-      </w:r>
-      <w:proofErr w:type="spellEnd"/>
-      <w:r>
-        <w:t xml:space="preserve">''. Radni naziv projekt je „El </w:t>
-      </w:r>
-      <w:proofErr w:type="spellStart"/>
-      <w:r>
-        <w:t>Hefe</w:t>
-      </w:r>
-      <w:proofErr w:type="spellEnd"/>
-      <w:r>
-        <w:t>“. Težište je na opisu sustava sa strane korisnika koji daje zahtjev sustavu i usluge koje mu restoran nudi . Nakon analiziranja potrebno je pristupiti izradi programske podrške za naručivanje hrane ,rezervaciju stola, pregled menija te kalendar događaja.</w:t>
+        <w:t xml:space="preserve">Cilj ovog dokumenta je definirati i što preciznije opisati zahtjeve korisnika za web stranicom restorana. </w:t>
+      </w:r>
+    </w:p>
+    <w:p>
+      <w:pPr>
+        <w:pStyle w:val="Naslov2"/>
+      </w:pPr>
+      <w:bookmarkStart w:id="2" w:name="_Toc30423788"/>
+      <w:r>
+        <w:t>1.</w:t>
+      </w:r>
+      <w:r>
+        <w:t>2</w:t>
       </w:r>
       <w:r>
         <w:t xml:space="preserve"> </w:t>
       </w:r>
       <w:r>
-        <w:t>Programski sustav se mora izraditi kao web stranica kojoj će svi korisnici moći pristupiti.</w:t>
+        <w:t>Svrha</w:t>
+      </w:r>
+      <w:bookmarkEnd w:id="2"/>
+    </w:p>
+    <w:p>
+      <w:pPr>
+        <w:jc w:val="both"/>
+      </w:pPr>
+      <w:r>
+        <w:t xml:space="preserve">Naručivanje hrane preko interneta je u današnje doba </w:t>
+      </w:r>
+      <w:r>
+        <w:t xml:space="preserve">oslonac svakog ozbiljnijeg restorana iz razloga što se ljudi sve više okreću internetu koji im nudi sve informacije i detaljan uvid u ono što kupuju i što </w:t>
+      </w:r>
+      <w:bookmarkStart w:id="3" w:name="_GoBack"/>
+      <w:r>
+        <w:t xml:space="preserve">ih čeka kada naruče. Internet im nudi direktnu komunikaciju sa restoranom, preporuka ostalih </w:t>
+      </w:r>
+      <w:bookmarkEnd w:id="3"/>
+      <w:r>
+        <w:t>korisnika, slike itd. Da bi sam projekt bio uspješan mora biti dobro dizajniran, brz i kora u pravom trenutku dati potrebne informacije da bi korisniku smanjio potrebu za traženjem odgovora od restorana ili neke treće osobe. Ovim projektom nastojat ćemo pokazati kako radi jedan takav sustav.</w:t>
       </w:r>
     </w:p>
     <w:p>
       <w:pPr>
         <w:pStyle w:val="Naslov2"/>
       </w:pPr>
-      <w:bookmarkStart w:id="2" w:name="_Toc30423787"/>
-      <w:r>
-        <w:t xml:space="preserve">1.1 </w:t>
-      </w:r>
-      <w:r>
-        <w:t>Cilj</w:t>
-      </w:r>
-      <w:bookmarkEnd w:id="2"/>
-    </w:p>
-    <w:p>
-      <w:pPr>
-        <w:jc w:val="both"/>
-      </w:pPr>
-      <w:r>
-        <w:t xml:space="preserve">Cilj ovog dokumenta je definirati i što preciznije opisati zahtjeve korisnika za web stranicom restorana. </w:t>
-      </w:r>
-    </w:p>
-    <w:p>
-      <w:pPr>
-        <w:pStyle w:val="Naslov2"/>
-      </w:pPr>
-      <w:bookmarkStart w:id="3" w:name="_Toc30423788"/>
-      <w:r>
-        <w:t>1.</w:t>
-      </w:r>
-      <w:r>
-        <w:t>2</w:t>
-      </w:r>
+      <w:bookmarkStart w:id="4" w:name="_Toc30423789"/>
+      <w:r>
+        <w:t xml:space="preserve">1.3 </w:t>
+      </w:r>
+      <w:r>
+        <w:t>Literatura</w:t>
+      </w:r>
+      <w:bookmarkEnd w:id="4"/>
       <w:r>
         <w:t xml:space="preserve"> </w:t>
       </w:r>
-      <w:r>
-        <w:t>Svrha</w:t>
-      </w:r>
-      <w:bookmarkEnd w:id="3"/>
-    </w:p>
-    <w:p>
-      <w:pPr>
-        <w:jc w:val="both"/>
-      </w:pPr>
-      <w:r>
-        <w:t xml:space="preserve">Naručivanje hrane preko interneta je u današnje doba </w:t>
-      </w:r>
-      <w:r>
-        <w:t>oslonac svakog ozbiljnijeg restorana iz razloga što se ljudi sve više okreću internetu koji im nudi sve informacije i detaljan uvid u ono što kupuju i što ih čeka kada naruče. Internet im nudi direktnu komunikaciju sa restoranom, preporuka ostalih korisnika, slike itd. Da bi sam projekt bio uspješan mora biti dobro dizajniran, brz i kora u pravom trenutku dati potrebne informacije da bi korisniku smanjio potrebu za traženjem odgovora od restorana ili neke treće osobe. Ovim projektom nastojat ćemo pokazati kako radi jedan takav sustav.</w:t>
-      </w:r>
-    </w:p>
-    <w:p>
-      <w:pPr>
-        <w:pStyle w:val="Naslov2"/>
-      </w:pPr>
-      <w:bookmarkStart w:id="4" w:name="_Toc30423789"/>
-      <w:r>
-        <w:t xml:space="preserve">1.3 </w:t>
-      </w:r>
-      <w:r>
-        <w:t>Literatura</w:t>
-      </w:r>
-      <w:bookmarkEnd w:id="4"/>
-      <w:r>
-        <w:t xml:space="preserve"> </w:t>
-      </w:r>
-    </w:p>
-    <w:p>
-      <w:r>
-        <w:t>Internet</w:t>
-      </w:r>
+    </w:p>
+    <w:p>
+      <w:hyperlink r:id="rId8" w:history="1">
+        <w:r>
+          <w:rPr>
+            <w:rStyle w:val="Hiperveza"/>
+          </w:rPr>
+          <w:t>https://laracasts.com/</w:t>
+        </w:r>
+      </w:hyperlink>
+    </w:p>
+    <w:p>
+      <w:hyperlink r:id="rId9" w:history="1">
+        <w:r>
+          <w:rPr>
+            <w:rStyle w:val="Hiperveza"/>
+          </w:rPr>
+          <w:t>https://github.com/hardevine/LaravelShoppingcart</w:t>
+        </w:r>
+      </w:hyperlink>
+    </w:p>
+    <w:p>
+      <w:hyperlink r:id="rId10" w:history="1">
+        <w:r>
+          <w:rPr>
+            <w:rStyle w:val="Hiperveza"/>
+          </w:rPr>
+          <w:t>https://github.com/drehimself/laravel-ecommerce-example/tree/master/app/Http/Controllers</w:t>
+        </w:r>
+      </w:hyperlink>
+    </w:p>
+    <w:p>
+      <w:hyperlink r:id="rId11" w:history="1">
+        <w:r>
+          <w:rPr>
+            <w:rStyle w:val="Hiperveza"/>
+          </w:rPr>
+          <w:t>https://stackoverflow.com/</w:t>
+        </w:r>
+      </w:hyperlink>
     </w:p>
     <w:p>
       <w:pPr>
@@ -1854,7 +1895,6 @@
       </w:pPr>
       <w:bookmarkStart w:id="8" w:name="_Toc30423793"/>
       <w:r>
-        <w:lastRenderedPageBreak/>
         <w:t>3.</w:t>
       </w:r>
       <w:r>
@@ -2380,7 +2420,7 @@
                     <pic:cNvPicPr/>
                   </pic:nvPicPr>
                   <pic:blipFill>
-                    <a:blip r:embed="rId8">
+                    <a:blip r:embed="rId12">
                       <a:extLst>
                         <a:ext uri="{28A0092B-C50C-407E-A947-70E740481C1C}">
                           <a14:useLocalDpi xmlns:a14="http://schemas.microsoft.com/office/drawing/2010/main" val="0"/>
@@ -2478,7 +2518,7 @@
                     <pic:cNvPicPr/>
                   </pic:nvPicPr>
                   <pic:blipFill>
-                    <a:blip r:embed="rId9">
+                    <a:blip r:embed="rId13">
                       <a:extLst>
                         <a:ext uri="{28A0092B-C50C-407E-A947-70E740481C1C}">
                           <a14:useLocalDpi xmlns:a14="http://schemas.microsoft.com/office/drawing/2010/main" val="0"/>
@@ -2874,7 +2914,7 @@
       </w:pPr>
     </w:p>
     <w:sectPr>
-      <w:footerReference w:type="default" r:id="rId10"/>
+      <w:footerReference w:type="default" r:id="rId14"/>
       <w:pgSz w:w="11906" w:h="16838"/>
       <w:pgMar w:top="1417" w:right="1417" w:bottom="1417" w:left="1417" w:header="708" w:footer="708" w:gutter="0"/>
       <w:cols w:space="708"/>
@@ -5015,7 +5055,7 @@
 </file>
 
 <file path=customXml/itemProps1.xml><?xml version="1.0" encoding="utf-8"?>
-<ds:datastoreItem xmlns:ds="http://schemas.openxmlformats.org/officeDocument/2006/customXml" ds:itemID="{4755CAB1-58E6-413C-983E-E1AC407B3E22}">
+<ds:datastoreItem xmlns:ds="http://schemas.openxmlformats.org/officeDocument/2006/customXml" ds:itemID="{2CAC42D3-0F68-4A3E-8955-0BED343E8E28}">
   <ds:schemaRefs>
     <ds:schemaRef ds:uri="http://schemas.openxmlformats.org/officeDocument/2006/bibliography"/>
   </ds:schemaRefs>
